--- a/Интеллектуальные системы/Реферат/Итог/Реферат на ИС.docx
+++ b/Интеллектуальные системы/Реферат/Итог/Реферат на ИС.docx
@@ -648,7 +648,7 @@
             </w:rPr>
             <w:fldChar w:fldCharType="separate"/>
           </w:r>
-          <w:hyperlink w:anchor="_Toc500084388" w:history="1">
+          <w:hyperlink w:anchor="_Toc500327470" w:history="1">
             <w:r>
               <w:rPr>
                 <w:rStyle w:val="a3"/>
@@ -687,7 +687,7 @@
                 <w:sz w:val="24"/>
                 <w:szCs w:val="24"/>
               </w:rPr>
-              <w:instrText xml:space="preserve"> PAGEREF _Toc500084388 \h </w:instrText>
+              <w:instrText xml:space="preserve"> PAGEREF _Toc500327470 \h </w:instrText>
             </w:r>
             <w:r>
               <w:rPr>
@@ -744,7 +744,7 @@
               <w:lang w:eastAsia="ru-RU"/>
             </w:rPr>
           </w:pPr>
-          <w:hyperlink w:anchor="_Toc500084389" w:history="1">
+          <w:hyperlink w:anchor="_Toc500327471" w:history="1">
             <w:r>
               <w:rPr>
                 <w:rStyle w:val="a3"/>
@@ -783,7 +783,7 @@
                 <w:sz w:val="24"/>
                 <w:szCs w:val="24"/>
               </w:rPr>
-              <w:instrText xml:space="preserve"> PAGEREF _Toc500084389 \h </w:instrText>
+              <w:instrText xml:space="preserve"> PAGEREF _Toc500327471 \h </w:instrText>
             </w:r>
             <w:r>
               <w:rPr>
@@ -841,7 +841,7 @@
               <w:lang w:eastAsia="ru-RU"/>
             </w:rPr>
           </w:pPr>
-          <w:hyperlink w:anchor="_Toc500084390" w:history="1">
+          <w:hyperlink w:anchor="_Toc500327472" w:history="1">
             <w:r>
               <w:rPr>
                 <w:rStyle w:val="a3"/>
@@ -932,7 +932,7 @@
                 <w:sz w:val="24"/>
                 <w:szCs w:val="24"/>
               </w:rPr>
-              <w:instrText xml:space="preserve"> PAGEREF _Toc500084390 \h </w:instrText>
+              <w:instrText xml:space="preserve"> PAGEREF _Toc500327472 \h </w:instrText>
             </w:r>
             <w:r>
               <w:rPr>
@@ -990,7 +990,7 @@
               <w:lang w:eastAsia="ru-RU"/>
             </w:rPr>
           </w:pPr>
-          <w:hyperlink w:anchor="_Toc500084391" w:history="1">
+          <w:hyperlink w:anchor="_Toc500327473" w:history="1">
             <w:r>
               <w:rPr>
                 <w:rStyle w:val="a3"/>
@@ -1049,7 +1049,7 @@
                 <w:sz w:val="24"/>
                 <w:szCs w:val="24"/>
               </w:rPr>
-              <w:instrText xml:space="preserve"> PAGEREF _Toc500084391 \h </w:instrText>
+              <w:instrText xml:space="preserve"> PAGEREF _Toc500327473 \h </w:instrText>
             </w:r>
             <w:r>
               <w:rPr>
@@ -1107,7 +1107,7 @@
               <w:lang w:eastAsia="ru-RU"/>
             </w:rPr>
           </w:pPr>
-          <w:hyperlink w:anchor="_Toc500084392" w:history="1">
+          <w:hyperlink w:anchor="_Toc500327474" w:history="1">
             <w:r>
               <w:rPr>
                 <w:rStyle w:val="a3"/>
@@ -1166,7 +1166,7 @@
                 <w:sz w:val="24"/>
                 <w:szCs w:val="24"/>
               </w:rPr>
-              <w:instrText xml:space="preserve"> PAGEREF _Toc500084392 \h </w:instrText>
+              <w:instrText xml:space="preserve"> PAGEREF _Toc500327474 \h </w:instrText>
             </w:r>
             <w:r>
               <w:rPr>
@@ -1224,7 +1224,7 @@
               <w:lang w:eastAsia="ru-RU"/>
             </w:rPr>
           </w:pPr>
-          <w:hyperlink w:anchor="_Toc500084393" w:history="1">
+          <w:hyperlink w:anchor="_Toc500327475" w:history="1">
             <w:r>
               <w:rPr>
                 <w:rStyle w:val="a3"/>
@@ -1283,7 +1283,7 @@
                 <w:sz w:val="24"/>
                 <w:szCs w:val="24"/>
               </w:rPr>
-              <w:instrText xml:space="preserve"> PAGEREF _Toc500084393 \h </w:instrText>
+              <w:instrText xml:space="preserve"> PAGEREF _Toc500327475 \h </w:instrText>
             </w:r>
             <w:r>
               <w:rPr>
@@ -1340,7 +1340,7 @@
               <w:lang w:eastAsia="ru-RU"/>
             </w:rPr>
           </w:pPr>
-          <w:hyperlink w:anchor="_Toc500084394" w:history="1">
+          <w:hyperlink w:anchor="_Toc500327476" w:history="1">
             <w:r>
               <w:rPr>
                 <w:rStyle w:val="a3"/>
@@ -1379,7 +1379,7 @@
                 <w:sz w:val="24"/>
                 <w:szCs w:val="24"/>
               </w:rPr>
-              <w:instrText xml:space="preserve"> PAGEREF _Toc500084394 \h </w:instrText>
+              <w:instrText xml:space="preserve"> PAGEREF _Toc500327476 \h </w:instrText>
             </w:r>
             <w:r>
               <w:rPr>
@@ -1436,7 +1436,7 @@
               <w:lang w:eastAsia="ru-RU"/>
             </w:rPr>
           </w:pPr>
-          <w:hyperlink w:anchor="_Toc500084395" w:history="1">
+          <w:hyperlink w:anchor="_Toc500327477" w:history="1">
             <w:r>
               <w:rPr>
                 <w:rStyle w:val="a3"/>
@@ -1485,7 +1485,7 @@
                 <w:sz w:val="24"/>
                 <w:szCs w:val="24"/>
               </w:rPr>
-              <w:instrText xml:space="preserve"> PAGEREF _Toc500084395 \h </w:instrText>
+              <w:instrText xml:space="preserve"> PAGEREF _Toc500327477 \h </w:instrText>
             </w:r>
             <w:r>
               <w:rPr>
@@ -1542,7 +1542,7 @@
               <w:lang w:eastAsia="ru-RU"/>
             </w:rPr>
           </w:pPr>
-          <w:hyperlink w:anchor="_Toc500084396" w:history="1">
+          <w:hyperlink w:anchor="_Toc500327478" w:history="1">
             <w:r>
               <w:rPr>
                 <w:rStyle w:val="a3"/>
@@ -1581,7 +1581,7 @@
                 <w:sz w:val="24"/>
                 <w:szCs w:val="24"/>
               </w:rPr>
-              <w:instrText xml:space="preserve"> PAGEREF _Toc500084396 \h </w:instrText>
+              <w:instrText xml:space="preserve"> PAGEREF _Toc500327478 \h </w:instrText>
             </w:r>
             <w:r>
               <w:rPr>
@@ -1638,7 +1638,7 @@
               <w:lang w:eastAsia="ru-RU"/>
             </w:rPr>
           </w:pPr>
-          <w:hyperlink w:anchor="_Toc500084397" w:history="1">
+          <w:hyperlink w:anchor="_Toc500327479" w:history="1">
             <w:r>
               <w:rPr>
                 <w:rStyle w:val="a3"/>
@@ -1677,7 +1677,7 @@
                 <w:sz w:val="24"/>
                 <w:szCs w:val="24"/>
               </w:rPr>
-              <w:instrText xml:space="preserve"> PAGEREF _Toc500084397 \h </w:instrText>
+              <w:instrText xml:space="preserve"> PAGEREF _Toc500327479 \h </w:instrText>
             </w:r>
             <w:r>
               <w:rPr>
@@ -1735,7 +1735,7 @@
               <w:lang w:eastAsia="ru-RU"/>
             </w:rPr>
           </w:pPr>
-          <w:hyperlink w:anchor="_Toc500084398" w:history="1">
+          <w:hyperlink w:anchor="_Toc500327480" w:history="1">
             <w:r>
               <w:rPr>
                 <w:rStyle w:val="a3"/>
@@ -1794,7 +1794,7 @@
                 <w:sz w:val="24"/>
                 <w:szCs w:val="24"/>
               </w:rPr>
-              <w:instrText xml:space="preserve"> PAGEREF _Toc500084398 \h </w:instrText>
+              <w:instrText xml:space="preserve"> PAGEREF _Toc500327480 \h </w:instrText>
             </w:r>
             <w:r>
               <w:rPr>
@@ -1852,7 +1852,7 @@
               <w:lang w:eastAsia="ru-RU"/>
             </w:rPr>
           </w:pPr>
-          <w:hyperlink w:anchor="_Toc500084399" w:history="1">
+          <w:hyperlink w:anchor="_Toc500327481" w:history="1">
             <w:r>
               <w:rPr>
                 <w:rStyle w:val="a3"/>
@@ -1911,7 +1911,7 @@
                 <w:sz w:val="24"/>
                 <w:szCs w:val="24"/>
               </w:rPr>
-              <w:instrText xml:space="preserve"> PAGEREF _Toc500084399 \h </w:instrText>
+              <w:instrText xml:space="preserve"> PAGEREF _Toc500327481 \h </w:instrText>
             </w:r>
             <w:r>
               <w:rPr>
@@ -1968,7 +1968,7 @@
               <w:lang w:eastAsia="ru-RU"/>
             </w:rPr>
           </w:pPr>
-          <w:hyperlink w:anchor="_Toc500084400" w:history="1">
+          <w:hyperlink w:anchor="_Toc500327482" w:history="1">
             <w:r>
               <w:rPr>
                 <w:rStyle w:val="a3"/>
@@ -1977,7 +1977,7 @@
                 <w:sz w:val="28"/>
                 <w:szCs w:val="24"/>
               </w:rPr>
-              <w:t>Список литературы</w:t>
+              <w:t>Вывод</w:t>
             </w:r>
             <w:r>
               <w:rPr>
@@ -2007,7 +2007,7 @@
                 <w:sz w:val="24"/>
                 <w:szCs w:val="24"/>
               </w:rPr>
-              <w:instrText xml:space="preserve"> PAGEREF _Toc500084400 \h </w:instrText>
+              <w:instrText xml:space="preserve"> PAGEREF _Toc500327482 \h </w:instrText>
             </w:r>
             <w:r>
               <w:rPr>
@@ -2051,6 +2051,102 @@
           </w:hyperlink>
         </w:p>
         <w:p>
+          <w:pPr>
+            <w:pStyle w:val="11"/>
+            <w:tabs>
+              <w:tab w:val="right" w:leader="dot" w:pos="9345"/>
+            </w:tabs>
+            <w:rPr>
+              <w:rFonts w:ascii="Times New Roman" w:eastAsiaTheme="minorEastAsia" w:hAnsi="Times New Roman" w:cs="Times New Roman"/>
+              <w:noProof/>
+              <w:sz w:val="24"/>
+              <w:szCs w:val="24"/>
+              <w:lang w:eastAsia="ru-RU"/>
+            </w:rPr>
+          </w:pPr>
+          <w:hyperlink w:anchor="_Toc500327483" w:history="1">
+            <w:r>
+              <w:rPr>
+                <w:rStyle w:val="a3"/>
+                <w:rFonts w:ascii="Times New Roman" w:hAnsi="Times New Roman" w:cs="Times New Roman"/>
+                <w:noProof/>
+                <w:sz w:val="28"/>
+                <w:szCs w:val="24"/>
+              </w:rPr>
+              <w:t>Список литературы</w:t>
+            </w:r>
+            <w:r>
+              <w:rPr>
+                <w:rFonts w:ascii="Times New Roman" w:hAnsi="Times New Roman" w:cs="Times New Roman"/>
+                <w:noProof/>
+                <w:webHidden/>
+                <w:sz w:val="24"/>
+                <w:szCs w:val="24"/>
+              </w:rPr>
+              <w:tab/>
+            </w:r>
+            <w:r>
+              <w:rPr>
+                <w:rFonts w:ascii="Times New Roman" w:hAnsi="Times New Roman" w:cs="Times New Roman"/>
+                <w:noProof/>
+                <w:webHidden/>
+                <w:sz w:val="24"/>
+                <w:szCs w:val="24"/>
+              </w:rPr>
+              <w:fldChar w:fldCharType="begin"/>
+            </w:r>
+            <w:r>
+              <w:rPr>
+                <w:rFonts w:ascii="Times New Roman" w:hAnsi="Times New Roman" w:cs="Times New Roman"/>
+                <w:noProof/>
+                <w:webHidden/>
+                <w:sz w:val="24"/>
+                <w:szCs w:val="24"/>
+              </w:rPr>
+              <w:instrText xml:space="preserve"> PAGEREF _Toc500327483 \h </w:instrText>
+            </w:r>
+            <w:r>
+              <w:rPr>
+                <w:rFonts w:ascii="Times New Roman" w:hAnsi="Times New Roman" w:cs="Times New Roman"/>
+                <w:noProof/>
+                <w:webHidden/>
+                <w:sz w:val="24"/>
+                <w:szCs w:val="24"/>
+              </w:rPr>
+            </w:r>
+            <w:r>
+              <w:rPr>
+                <w:rFonts w:ascii="Times New Roman" w:hAnsi="Times New Roman" w:cs="Times New Roman"/>
+                <w:noProof/>
+                <w:webHidden/>
+                <w:sz w:val="24"/>
+                <w:szCs w:val="24"/>
+              </w:rPr>
+              <w:fldChar w:fldCharType="separate"/>
+            </w:r>
+            <w:r>
+              <w:rPr>
+                <w:rFonts w:ascii="Times New Roman" w:hAnsi="Times New Roman" w:cs="Times New Roman"/>
+                <w:noProof/>
+                <w:webHidden/>
+                <w:sz w:val="24"/>
+                <w:szCs w:val="24"/>
+              </w:rPr>
+              <w:t>21</w:t>
+            </w:r>
+            <w:r>
+              <w:rPr>
+                <w:rFonts w:ascii="Times New Roman" w:hAnsi="Times New Roman" w:cs="Times New Roman"/>
+                <w:noProof/>
+                <w:webHidden/>
+                <w:sz w:val="24"/>
+                <w:szCs w:val="24"/>
+              </w:rPr>
+              <w:fldChar w:fldCharType="end"/>
+            </w:r>
+          </w:hyperlink>
+        </w:p>
+        <w:p>
           <w:r>
             <w:rPr>
               <w:rFonts w:ascii="Times New Roman" w:hAnsi="Times New Roman" w:cs="Times New Roman"/>
@@ -2197,28 +2293,6 @@
     </w:p>
     <w:p>
       <w:pPr>
-        <w:jc w:val="center"/>
-        <w:rPr>
-          <w:rFonts w:ascii="Times New Roman" w:hAnsi="Times New Roman" w:cs="Times New Roman"/>
-          <w:b/>
-          <w:sz w:val="32"/>
-          <w:szCs w:val="32"/>
-        </w:rPr>
-      </w:pPr>
-    </w:p>
-    <w:p>
-      <w:pPr>
-        <w:jc w:val="center"/>
-        <w:rPr>
-          <w:rFonts w:ascii="Times New Roman" w:hAnsi="Times New Roman" w:cs="Times New Roman"/>
-          <w:b/>
-          <w:sz w:val="32"/>
-          <w:szCs w:val="32"/>
-        </w:rPr>
-      </w:pPr>
-    </w:p>
-    <w:p>
-      <w:pPr>
         <w:pStyle w:val="1"/>
         <w:jc w:val="center"/>
         <w:rPr>
@@ -2227,7 +2301,7 @@
           <w:color w:val="auto"/>
         </w:rPr>
       </w:pPr>
-      <w:bookmarkStart w:id="0" w:name="_Toc500084388"/>
+      <w:bookmarkStart w:id="0" w:name="_Toc500327470"/>
       <w:r>
         <w:rPr>
           <w:rFonts w:ascii="Times New Roman" w:hAnsi="Times New Roman" w:cs="Times New Roman"/>
@@ -2235,17 +2309,7 @@
           <w:color w:val="auto"/>
         </w:rPr>
         <w:lastRenderedPageBreak/>
-        <w:t>Введени</w:t>
-      </w:r>
-      <w:bookmarkStart w:id="1" w:name="_GoBack"/>
-      <w:bookmarkEnd w:id="1"/>
-      <w:r>
-        <w:rPr>
-          <w:rFonts w:ascii="Times New Roman" w:hAnsi="Times New Roman" w:cs="Times New Roman"/>
-          <w:b/>
-          <w:color w:val="auto"/>
-        </w:rPr>
-        <w:t>е</w:t>
+        <w:t>Введение</w:t>
       </w:r>
       <w:bookmarkEnd w:id="0"/>
     </w:p>
@@ -2524,7 +2588,7 @@
           <w:color w:val="auto"/>
         </w:rPr>
       </w:pPr>
-      <w:bookmarkStart w:id="2" w:name="_Toc500084389"/>
+      <w:bookmarkStart w:id="1" w:name="_Toc500327471"/>
       <w:r>
         <w:rPr>
           <w:rFonts w:ascii="Times New Roman" w:hAnsi="Times New Roman" w:cs="Times New Roman"/>
@@ -2542,7 +2606,7 @@
         </w:rPr>
         <w:t>Искусственный интеллект в современном мире</w:t>
       </w:r>
-      <w:bookmarkEnd w:id="2"/>
+      <w:bookmarkEnd w:id="1"/>
     </w:p>
     <w:p/>
     <w:p>
@@ -2561,7 +2625,7 @@
           <w:sz w:val="28"/>
         </w:rPr>
       </w:pPr>
-      <w:bookmarkStart w:id="3" w:name="_Toc500084390"/>
+      <w:bookmarkStart w:id="2" w:name="_Toc500327472"/>
       <w:r>
         <w:rPr>
           <w:rFonts w:ascii="Times New Roman" w:hAnsi="Times New Roman" w:cs="Times New Roman"/>
@@ -2604,7 +2668,7 @@
         </w:rPr>
         <w:t>”</w:t>
       </w:r>
-      <w:bookmarkEnd w:id="3"/>
+      <w:bookmarkEnd w:id="2"/>
     </w:p>
     <w:p>
       <w:pPr>
@@ -2728,7 +2792,7 @@
           <w:szCs w:val="28"/>
         </w:rPr>
       </w:pPr>
-      <w:bookmarkStart w:id="4" w:name="_Toc500084391"/>
+      <w:bookmarkStart w:id="3" w:name="_Toc500327473"/>
       <w:r>
         <w:rPr>
           <w:rFonts w:ascii="Times New Roman" w:hAnsi="Times New Roman" w:cs="Times New Roman"/>
@@ -2756,7 +2820,7 @@
         </w:rPr>
         <w:t>е</w:t>
       </w:r>
-      <w:bookmarkEnd w:id="4"/>
+      <w:bookmarkEnd w:id="3"/>
     </w:p>
     <w:p>
       <w:pPr>
@@ -3240,7 +3304,7 @@
           <w:szCs w:val="24"/>
         </w:rPr>
       </w:pPr>
-      <w:bookmarkStart w:id="5" w:name="_Toc500084392"/>
+      <w:bookmarkStart w:id="4" w:name="_Toc500327474"/>
       <w:r>
         <w:rPr>
           <w:rFonts w:ascii="Times New Roman" w:hAnsi="Times New Roman" w:cs="Times New Roman"/>
@@ -3250,7 +3314,7 @@
         </w:rPr>
         <w:t>Экспертные системы и их области применения</w:t>
       </w:r>
-      <w:bookmarkEnd w:id="5"/>
+      <w:bookmarkEnd w:id="4"/>
     </w:p>
     <w:p>
       <w:pPr>
@@ -3730,7 +3794,7 @@
           <w:szCs w:val="28"/>
         </w:rPr>
       </w:pPr>
-      <w:bookmarkStart w:id="6" w:name="_Toc500084393"/>
+      <w:bookmarkStart w:id="5" w:name="_Toc500327475"/>
       <w:r>
         <w:rPr>
           <w:rFonts w:ascii="Times New Roman" w:hAnsi="Times New Roman" w:cs="Times New Roman"/>
@@ -3740,7 +3804,7 @@
         </w:rPr>
         <w:t>Машинное обучение</w:t>
       </w:r>
-      <w:bookmarkEnd w:id="6"/>
+      <w:bookmarkEnd w:id="5"/>
     </w:p>
     <w:p>
       <w:pPr>
@@ -3831,34 +3895,7 @@
           <w:sz w:val="24"/>
           <w:szCs w:val="24"/>
         </w:rPr>
-        <w:t>Обучение по прецедентам</w:t>
-      </w:r>
-      <w:r>
-        <w:rPr>
-          <w:rFonts w:ascii="Times New Roman" w:hAnsi="Times New Roman" w:cs="Times New Roman"/>
-          <w:color w:val="000000"/>
-          <w:sz w:val="24"/>
-          <w:szCs w:val="24"/>
-        </w:rPr>
-        <w:t>, или индуктивное обучение, основано на выявлении эмпирических закономерностей в </w:t>
-      </w:r>
-      <w:r>
-        <w:rPr>
-          <w:rFonts w:ascii="Times New Roman" w:hAnsi="Times New Roman" w:cs="Times New Roman"/>
-          <w:color w:val="000000"/>
-          <w:sz w:val="24"/>
-          <w:szCs w:val="24"/>
-        </w:rPr>
-        <w:t>данных</w:t>
-      </w:r>
-      <w:r>
-        <w:rPr>
-          <w:rFonts w:ascii="Times New Roman" w:hAnsi="Times New Roman" w:cs="Times New Roman"/>
-          <w:color w:val="000000"/>
-          <w:sz w:val="24"/>
-          <w:szCs w:val="24"/>
-        </w:rPr>
-        <w:t>.</w:t>
+        <w:t>Обучение по прецедентам, или индуктивное обучение, основано на выявлении эмпирических закономерностей в данных.</w:t>
       </w:r>
     </w:p>
     <w:p>
@@ -3885,25 +3922,7 @@
           <w:sz w:val="24"/>
           <w:szCs w:val="24"/>
         </w:rPr>
-        <w:t>Дедуктивное обучение предполагает формализацию знаний экспертов и их перенос в компьютер в виде </w:t>
-      </w:r>
-      <w:r>
-        <w:rPr>
-          <w:rFonts w:ascii="Times New Roman" w:hAnsi="Times New Roman" w:cs="Times New Roman"/>
-          <w:color w:val="000000"/>
-          <w:sz w:val="24"/>
-          <w:szCs w:val="24"/>
-        </w:rPr>
-        <w:t>базы знаний</w:t>
-      </w:r>
-      <w:r>
-        <w:rPr>
-          <w:rFonts w:ascii="Times New Roman" w:hAnsi="Times New Roman" w:cs="Times New Roman"/>
-          <w:color w:val="000000"/>
-          <w:sz w:val="24"/>
-          <w:szCs w:val="24"/>
-        </w:rPr>
-        <w:t>.</w:t>
+        <w:t>Дедуктивное обучение предполагает формализацию знаний экспертов и их перенос в компьютер в виде базы знаний.</w:t>
       </w:r>
     </w:p>
     <w:p>
@@ -3925,23 +3944,7 @@
           <w:lang w:eastAsia="en-US"/>
         </w:rPr>
         <w:lastRenderedPageBreak/>
-        <w:t>Дедуктивное обучение принято относить к области </w:t>
-      </w:r>
-      <w:r>
-        <w:rPr>
-          <w:rFonts w:eastAsiaTheme="minorHAnsi"/>
-          <w:color w:val="000000"/>
-          <w:lang w:eastAsia="en-US"/>
-        </w:rPr>
-        <w:t>экспертных систем</w:t>
-      </w:r>
-      <w:r>
-        <w:rPr>
-          <w:rFonts w:eastAsiaTheme="minorHAnsi"/>
-          <w:color w:val="000000"/>
-          <w:lang w:eastAsia="en-US"/>
-        </w:rPr>
-        <w:t>, поэтому термины машинное обучение и обучение по прецедентам можно считать синонимами.</w:t>
+        <w:t>Дедуктивное обучение принято относить к области экспертных систем, поэтому термины машинное обучение и обучение по прецедентам можно считать синонимами.</w:t>
       </w:r>
     </w:p>
     <w:p>
@@ -3962,23 +3965,25 @@
           <w:color w:val="000000"/>
           <w:lang w:eastAsia="en-US"/>
         </w:rPr>
-        <w:t>Многие методы индуктивного обучения разрабатывались как альтернатива классическим статистическим подходам. Многие методы тесно связаны с </w:t>
-      </w:r>
+        <w:t>Многие методы индуктивного обучения разрабатывались как альтернатива классическим статистическим подходам. Многие методы тесно связаны с извлечением информации (</w:t>
+      </w:r>
+      <w:proofErr w:type="spellStart"/>
       <w:r>
         <w:rPr>
           <w:rFonts w:eastAsiaTheme="minorHAnsi"/>
           <w:color w:val="000000"/>
           <w:lang w:eastAsia="en-US"/>
         </w:rPr>
-        <w:t>извлечением информации</w:t>
-      </w:r>
+        <w:t>Information</w:t>
+      </w:r>
+      <w:proofErr w:type="spellEnd"/>
       <w:r>
         <w:rPr>
           <w:rFonts w:eastAsiaTheme="minorHAnsi"/>
           <w:color w:val="000000"/>
           <w:lang w:eastAsia="en-US"/>
         </w:rPr>
-        <w:t> (</w:t>
+        <w:t xml:space="preserve"> </w:t>
       </w:r>
       <w:proofErr w:type="spellStart"/>
       <w:r>
@@ -3987,7 +3992,7 @@
           <w:color w:val="000000"/>
           <w:lang w:eastAsia="en-US"/>
         </w:rPr>
-        <w:t>Information</w:t>
+        <w:t>extraction</w:t>
       </w:r>
       <w:proofErr w:type="spellEnd"/>
       <w:r>
@@ -3996,41 +4001,7 @@
           <w:color w:val="000000"/>
           <w:lang w:eastAsia="en-US"/>
         </w:rPr>
-        <w:t xml:space="preserve"> </w:t>
-      </w:r>
-      <w:proofErr w:type="spellStart"/>
-      <w:r>
-        <w:rPr>
-          <w:rFonts w:eastAsiaTheme="minorHAnsi"/>
-          <w:color w:val="000000"/>
-          <w:lang w:eastAsia="en-US"/>
-        </w:rPr>
-        <w:t>extraction</w:t>
-      </w:r>
-      <w:proofErr w:type="spellEnd"/>
-      <w:r>
-        <w:rPr>
-          <w:rFonts w:eastAsiaTheme="minorHAnsi"/>
-          <w:color w:val="000000"/>
-          <w:lang w:eastAsia="en-US"/>
-        </w:rPr>
-        <w:t>), </w:t>
-      </w:r>
-      <w:r>
-        <w:rPr>
-          <w:rFonts w:eastAsiaTheme="minorHAnsi"/>
-          <w:color w:val="000000"/>
-          <w:lang w:eastAsia="en-US"/>
-        </w:rPr>
-        <w:t>интеллектуальным анализом данных</w:t>
-      </w:r>
-      <w:r>
-        <w:rPr>
-          <w:rFonts w:eastAsiaTheme="minorHAnsi"/>
-          <w:color w:val="000000"/>
-          <w:lang w:eastAsia="en-US"/>
-        </w:rPr>
-        <w:t> (</w:t>
+        <w:t>), интеллектуальным анализом данных (</w:t>
       </w:r>
       <w:proofErr w:type="spellStart"/>
       <w:r>
@@ -4103,15 +4074,7 @@
           <w:color w:val="000000"/>
           <w:lang w:eastAsia="en-US"/>
         </w:rPr>
-        <w:t>и</w:t>
-      </w:r>
-      <w:r>
-        <w:rPr>
-          <w:rFonts w:eastAsiaTheme="minorHAnsi"/>
-          <w:color w:val="000000"/>
-          <w:lang w:eastAsia="en-US"/>
-        </w:rPr>
-        <w:t xml:space="preserve">меется множество объектов (ситуаций) и множество возможных ответов (откликов, реакций). Существует некоторая зависимость между ответами и объектами, но она неизвестна. Известна только конечная совокупность прецедентов — пар «объект, ответ», называемая обучающей выборкой. На основе этих данных требуется восстановить неявную зависимость, то есть построить алгоритм, способный для любого возможного входного объекта выдать достаточно точный классифицирующий ответ. Эта зависимость не обязательно выражается аналитически, и здесь </w:t>
+        <w:t xml:space="preserve">имеется множество объектов (ситуаций) и множество возможных ответов (откликов, реакций). Существует некоторая зависимость между ответами и объектами, но она неизвестна. Известна только конечная совокупность прецедентов — пар «объект, ответ», называемая обучающей выборкой. На основе этих данных требуется восстановить неявную зависимость, то есть построить алгоритм, способный для любого возможного входного объекта выдать достаточно точный классифицирующий ответ. Эта зависимость не обязательно выражается аналитически, и здесь </w:t>
       </w:r>
       <w:proofErr w:type="spellStart"/>
       <w:r>
@@ -4151,23 +4114,7 @@
           <w:color w:val="000000"/>
           <w:lang w:eastAsia="en-US"/>
         </w:rPr>
-        <w:t>Данная постановка является обобщением классических задач </w:t>
-      </w:r>
-      <w:r>
-        <w:rPr>
-          <w:rFonts w:eastAsiaTheme="minorHAnsi"/>
-          <w:color w:val="000000"/>
-          <w:lang w:eastAsia="en-US"/>
-        </w:rPr>
-        <w:t>аппроксимации</w:t>
-      </w:r>
-      <w:r>
-        <w:rPr>
-          <w:rFonts w:eastAsiaTheme="minorHAnsi"/>
-          <w:color w:val="000000"/>
-          <w:lang w:eastAsia="en-US"/>
-        </w:rPr>
-        <w:t> функций. В классических задачах аппроксимации объектами являются действительные числа или векторы. В реальных прикладных задачах входные данные об объектах могут быть неполными, неточными, нечисловыми, разнородными. Эти особенности приводят к большому разнообразию методов машинного обучения.</w:t>
+        <w:t>Данная постановка является обобщением классических задач аппроксимации функций. В классических задачах аппроксимации объектами являются действительные числа или векторы. В реальных прикладных задачах входные данные об объектах могут быть неполными, неточными, нечисловыми, разнородными. Эти особенности приводят к большому разнообразию методов машинного обучения.</w:t>
       </w:r>
     </w:p>
     <w:p>
@@ -4293,7 +4240,7 @@
           <w:szCs w:val="24"/>
         </w:rPr>
       </w:pPr>
-      <w:bookmarkStart w:id="7" w:name="_Toc500084394"/>
+      <w:bookmarkStart w:id="6" w:name="_Toc500327476"/>
       <w:r>
         <w:rPr>
           <w:rFonts w:ascii="Times New Roman" w:hAnsi="Times New Roman" w:cs="Times New Roman"/>
@@ -4322,7 +4269,7 @@
         </w:rPr>
         <w:t>. Главные направления разработки в области ИИ</w:t>
       </w:r>
-      <w:bookmarkEnd w:id="7"/>
+      <w:bookmarkEnd w:id="6"/>
     </w:p>
     <w:p/>
     <w:p>
@@ -4343,7 +4290,52 @@
           <w:sz w:val="24"/>
           <w:szCs w:val="24"/>
         </w:rPr>
-        <w:t>Работы в области ИИ можно разбить на 2 направления:</w:t>
+        <w:t>В р</w:t>
+      </w:r>
+      <w:r>
+        <w:rPr>
+          <w:rFonts w:ascii="Times New Roman" w:hAnsi="Times New Roman" w:cs="Times New Roman"/>
+          <w:color w:val="000000"/>
+          <w:sz w:val="24"/>
+          <w:szCs w:val="24"/>
+        </w:rPr>
+        <w:t>або</w:t>
+      </w:r>
+      <w:r>
+        <w:rPr>
+          <w:rFonts w:ascii="Times New Roman" w:hAnsi="Times New Roman" w:cs="Times New Roman"/>
+          <w:color w:val="000000"/>
+          <w:sz w:val="24"/>
+          <w:szCs w:val="24"/>
+        </w:rPr>
+        <w:t>тах в области ИИ можно выделить</w:t>
+      </w:r>
+      <w:r>
+        <w:rPr>
+          <w:rFonts w:ascii="Times New Roman" w:hAnsi="Times New Roman" w:cs="Times New Roman"/>
+          <w:color w:val="000000"/>
+          <w:sz w:val="24"/>
+          <w:szCs w:val="24"/>
+        </w:rPr>
+        <w:t xml:space="preserve"> 2</w:t>
+      </w:r>
+      <w:r>
+        <w:rPr>
+          <w:rFonts w:ascii="Times New Roman" w:hAnsi="Times New Roman" w:cs="Times New Roman"/>
+          <w:color w:val="000000"/>
+          <w:sz w:val="24"/>
+          <w:szCs w:val="24"/>
+        </w:rPr>
+        <w:t xml:space="preserve"> главных перспективных</w:t>
+      </w:r>
+      <w:r>
+        <w:rPr>
+          <w:rFonts w:ascii="Times New Roman" w:hAnsi="Times New Roman" w:cs="Times New Roman"/>
+          <w:color w:val="000000"/>
+          <w:sz w:val="24"/>
+          <w:szCs w:val="24"/>
+        </w:rPr>
+        <w:t xml:space="preserve"> направления:</w:t>
       </w:r>
     </w:p>
     <w:p>
@@ -4990,7 +4982,7 @@
           <w:szCs w:val="24"/>
         </w:rPr>
       </w:pPr>
-      <w:bookmarkStart w:id="8" w:name="_Toc500084395"/>
+      <w:bookmarkStart w:id="7" w:name="_Toc500327477"/>
       <w:r>
         <w:rPr>
           <w:rFonts w:ascii="Times New Roman" w:hAnsi="Times New Roman" w:cs="Times New Roman"/>
@@ -5019,7 +5011,7 @@
         </w:rPr>
         <w:t>. История развития искусственного интеллекта в России.</w:t>
       </w:r>
-      <w:bookmarkEnd w:id="8"/>
+      <w:bookmarkEnd w:id="7"/>
     </w:p>
     <w:p/>
     <w:p>
@@ -6077,7 +6069,7 @@
           <w:szCs w:val="24"/>
         </w:rPr>
       </w:pPr>
-      <w:bookmarkStart w:id="9" w:name="_Toc500084396"/>
+      <w:bookmarkStart w:id="8" w:name="_Toc500327478"/>
       <w:r>
         <w:rPr>
           <w:rFonts w:ascii="Times New Roman" w:hAnsi="Times New Roman" w:cs="Times New Roman"/>
@@ -6106,7 +6098,7 @@
         </w:rPr>
         <w:t>. Опасность развития искусственного интеллекта</w:t>
       </w:r>
-      <w:bookmarkEnd w:id="9"/>
+      <w:bookmarkEnd w:id="8"/>
     </w:p>
     <w:p>
       <w:pPr>
@@ -6682,7 +6674,7 @@
           <w:color w:val="000000"/>
         </w:rPr>
       </w:pPr>
-      <w:bookmarkStart w:id="10" w:name="_Toc500084397"/>
+      <w:bookmarkStart w:id="9" w:name="_Toc500327479"/>
       <w:r>
         <w:rPr>
           <w:rFonts w:ascii="Times New Roman" w:hAnsi="Times New Roman" w:cs="Times New Roman"/>
@@ -6716,7 +6708,7 @@
         </w:rPr>
         <w:t>Сильный искусственный интеллект</w:t>
       </w:r>
-      <w:bookmarkEnd w:id="10"/>
+      <w:bookmarkEnd w:id="9"/>
     </w:p>
     <w:p/>
     <w:p>
@@ -6738,7 +6730,7 @@
           <w:szCs w:val="32"/>
         </w:rPr>
       </w:pPr>
-      <w:bookmarkStart w:id="11" w:name="_Toc500084398"/>
+      <w:bookmarkStart w:id="10" w:name="_Toc500327480"/>
       <w:r>
         <w:rPr>
           <w:rFonts w:ascii="Times New Roman" w:hAnsi="Times New Roman" w:cs="Times New Roman"/>
@@ -6749,7 +6741,7 @@
         </w:rPr>
         <w:t>Что такое сильный ИИ?</w:t>
       </w:r>
-      <w:bookmarkEnd w:id="11"/>
+      <w:bookmarkEnd w:id="10"/>
     </w:p>
     <w:p>
       <w:pPr>
@@ -7051,7 +7043,7 @@
           <w:szCs w:val="32"/>
         </w:rPr>
       </w:pPr>
-      <w:bookmarkStart w:id="12" w:name="_Toc500084399"/>
+      <w:bookmarkStart w:id="11" w:name="_Toc500327481"/>
       <w:r>
         <w:rPr>
           <w:rFonts w:ascii="Times New Roman" w:hAnsi="Times New Roman" w:cs="Times New Roman"/>
@@ -7063,7 +7055,7 @@
         <w:lastRenderedPageBreak/>
         <w:t>Копирование мозга</w:t>
       </w:r>
-      <w:bookmarkEnd w:id="12"/>
+      <w:bookmarkEnd w:id="11"/>
     </w:p>
     <w:p>
       <w:pPr>
@@ -7293,7 +7285,16 @@
           <w:sz w:val="24"/>
           <w:szCs w:val="24"/>
         </w:rPr>
-        <w:t xml:space="preserve">Кроме того, даже при успешном копировании части мозга, которое мы вряд ли застанем в ближайшие пару десятков лет, не означает создание искусственного интеллекта. Например, повторив внешний дизайн и форму компьютера, мы не получим работающую машину, поскольку внутри нет программного обеспечения. Таким образом, мы все еще очень далеки от создания настоящего искусственного интеллекта. Некоторые ученые придерживаются мнения, что это вовсе невозможно воплотить. </w:t>
+        <w:t>Кроме того, даже при успешном копировании части мозга, которое мы вряд ли застанем в ближайшие пару десятков лет, не означает создание искусственного интеллекта. Например, повторив внешний дизайн и форму компьютера, мы не получим работающую машину, поскольку внутри нет программн</w:t>
+      </w:r>
+      <w:r>
+        <w:rPr>
+          <w:rFonts w:ascii="Times New Roman" w:hAnsi="Times New Roman" w:cs="Times New Roman"/>
+          <w:color w:val="000000"/>
+          <w:sz w:val="24"/>
+          <w:szCs w:val="24"/>
+        </w:rPr>
+        <w:t>ого обеспечения.</w:t>
       </w:r>
     </w:p>
     <w:p>
@@ -7461,7 +7462,7 @@
           <w:sz w:val="24"/>
           <w:szCs w:val="24"/>
         </w:rPr>
-        <w:t xml:space="preserve"> в 2014 году показатель повысился до 33%. Чуть </w:t>
+        <w:t xml:space="preserve"> в 2014 году показатель повысился до 33%. Чуть позже, в 2015 году, новая программа «Соня Гусева» улучшила показатель до 47%. Важно </w:t>
       </w:r>
       <w:r>
         <w:rPr>
@@ -7471,7 +7472,7 @@
           <w:szCs w:val="24"/>
         </w:rPr>
         <w:lastRenderedPageBreak/>
-        <w:t xml:space="preserve">позже, в 2015 году, новая программа «Соня Гусева» улучшила показатель до 47%. Важно заметить, что тестирование было ограничено по времени до 5 минут на эксперта. Ограничение по времени делает результаты тестирования не столь однозначными. </w:t>
+        <w:t xml:space="preserve">заметить, что тестирование было ограничено по времени до 5 минут на эксперта. Ограничение по времени делает результаты тестирования не столь однозначными. </w:t>
       </w:r>
     </w:p>
     <w:p>
@@ -7486,14 +7487,338 @@
           <w:szCs w:val="24"/>
         </w:rPr>
       </w:pPr>
-      <w:r>
-        <w:rPr>
-          <w:rFonts w:ascii="Times New Roman" w:hAnsi="Times New Roman" w:cs="Times New Roman"/>
-          <w:color w:val="000000"/>
-          <w:sz w:val="24"/>
-          <w:szCs w:val="24"/>
-        </w:rPr>
-        <w:t>Подведем итог. Сделать программу, способную обмануть собеседника, создать у него полное ощущение, что он общается с реальным человеком, не так уж и сложно.</w:t>
+    </w:p>
+    <w:p>
+      <w:pPr>
+        <w:spacing w:line="360" w:lineRule="auto"/>
+        <w:ind w:firstLine="567"/>
+        <w:jc w:val="both"/>
+        <w:rPr>
+          <w:rFonts w:ascii="Times New Roman" w:hAnsi="Times New Roman" w:cs="Times New Roman"/>
+          <w:color w:val="000000"/>
+          <w:sz w:val="24"/>
+          <w:szCs w:val="24"/>
+        </w:rPr>
+      </w:pPr>
+    </w:p>
+    <w:p>
+      <w:pPr>
+        <w:spacing w:line="360" w:lineRule="auto"/>
+        <w:ind w:firstLine="567"/>
+        <w:jc w:val="both"/>
+        <w:rPr>
+          <w:rFonts w:ascii="Times New Roman" w:hAnsi="Times New Roman" w:cs="Times New Roman"/>
+          <w:color w:val="000000"/>
+          <w:sz w:val="24"/>
+          <w:szCs w:val="24"/>
+        </w:rPr>
+      </w:pPr>
+    </w:p>
+    <w:p>
+      <w:pPr>
+        <w:spacing w:line="360" w:lineRule="auto"/>
+        <w:ind w:firstLine="567"/>
+        <w:jc w:val="both"/>
+        <w:rPr>
+          <w:rFonts w:ascii="Times New Roman" w:hAnsi="Times New Roman" w:cs="Times New Roman"/>
+          <w:color w:val="000000"/>
+          <w:sz w:val="24"/>
+          <w:szCs w:val="24"/>
+        </w:rPr>
+      </w:pPr>
+    </w:p>
+    <w:p>
+      <w:pPr>
+        <w:spacing w:line="360" w:lineRule="auto"/>
+        <w:ind w:firstLine="567"/>
+        <w:jc w:val="both"/>
+        <w:rPr>
+          <w:rFonts w:ascii="Times New Roman" w:hAnsi="Times New Roman" w:cs="Times New Roman"/>
+          <w:color w:val="000000"/>
+          <w:sz w:val="24"/>
+          <w:szCs w:val="24"/>
+        </w:rPr>
+      </w:pPr>
+    </w:p>
+    <w:p>
+      <w:pPr>
+        <w:spacing w:line="360" w:lineRule="auto"/>
+        <w:ind w:firstLine="567"/>
+        <w:jc w:val="both"/>
+        <w:rPr>
+          <w:rFonts w:ascii="Times New Roman" w:hAnsi="Times New Roman" w:cs="Times New Roman"/>
+          <w:color w:val="000000"/>
+          <w:sz w:val="24"/>
+          <w:szCs w:val="24"/>
+        </w:rPr>
+      </w:pPr>
+    </w:p>
+    <w:p>
+      <w:pPr>
+        <w:spacing w:line="360" w:lineRule="auto"/>
+        <w:ind w:firstLine="567"/>
+        <w:jc w:val="both"/>
+        <w:rPr>
+          <w:rFonts w:ascii="Times New Roman" w:hAnsi="Times New Roman" w:cs="Times New Roman"/>
+          <w:color w:val="000000"/>
+          <w:sz w:val="24"/>
+          <w:szCs w:val="24"/>
+        </w:rPr>
+      </w:pPr>
+    </w:p>
+    <w:p>
+      <w:pPr>
+        <w:spacing w:line="360" w:lineRule="auto"/>
+        <w:ind w:firstLine="567"/>
+        <w:jc w:val="both"/>
+        <w:rPr>
+          <w:rFonts w:ascii="Times New Roman" w:hAnsi="Times New Roman" w:cs="Times New Roman"/>
+          <w:color w:val="000000"/>
+          <w:sz w:val="24"/>
+          <w:szCs w:val="24"/>
+        </w:rPr>
+      </w:pPr>
+    </w:p>
+    <w:p>
+      <w:pPr>
+        <w:spacing w:line="360" w:lineRule="auto"/>
+        <w:ind w:firstLine="567"/>
+        <w:jc w:val="both"/>
+        <w:rPr>
+          <w:rFonts w:ascii="Times New Roman" w:hAnsi="Times New Roman" w:cs="Times New Roman"/>
+          <w:color w:val="000000"/>
+          <w:sz w:val="24"/>
+          <w:szCs w:val="24"/>
+        </w:rPr>
+      </w:pPr>
+    </w:p>
+    <w:p>
+      <w:pPr>
+        <w:spacing w:line="360" w:lineRule="auto"/>
+        <w:ind w:firstLine="567"/>
+        <w:jc w:val="both"/>
+        <w:rPr>
+          <w:rFonts w:ascii="Times New Roman" w:hAnsi="Times New Roman" w:cs="Times New Roman"/>
+          <w:color w:val="000000"/>
+          <w:sz w:val="24"/>
+          <w:szCs w:val="24"/>
+        </w:rPr>
+      </w:pPr>
+    </w:p>
+    <w:p>
+      <w:pPr>
+        <w:spacing w:line="360" w:lineRule="auto"/>
+        <w:ind w:firstLine="567"/>
+        <w:jc w:val="both"/>
+        <w:rPr>
+          <w:rFonts w:ascii="Times New Roman" w:hAnsi="Times New Roman" w:cs="Times New Roman"/>
+          <w:color w:val="000000"/>
+          <w:sz w:val="24"/>
+          <w:szCs w:val="24"/>
+        </w:rPr>
+      </w:pPr>
+    </w:p>
+    <w:p>
+      <w:pPr>
+        <w:spacing w:line="360" w:lineRule="auto"/>
+        <w:ind w:firstLine="567"/>
+        <w:jc w:val="both"/>
+        <w:rPr>
+          <w:rFonts w:ascii="Times New Roman" w:hAnsi="Times New Roman" w:cs="Times New Roman"/>
+          <w:color w:val="000000"/>
+          <w:sz w:val="24"/>
+          <w:szCs w:val="24"/>
+        </w:rPr>
+      </w:pPr>
+    </w:p>
+    <w:p>
+      <w:pPr>
+        <w:spacing w:line="360" w:lineRule="auto"/>
+        <w:ind w:firstLine="567"/>
+        <w:jc w:val="both"/>
+        <w:rPr>
+          <w:rFonts w:ascii="Times New Roman" w:hAnsi="Times New Roman" w:cs="Times New Roman"/>
+          <w:color w:val="000000"/>
+          <w:sz w:val="24"/>
+          <w:szCs w:val="24"/>
+        </w:rPr>
+      </w:pPr>
+    </w:p>
+    <w:p>
+      <w:pPr>
+        <w:spacing w:line="360" w:lineRule="auto"/>
+        <w:ind w:firstLine="567"/>
+        <w:jc w:val="both"/>
+        <w:rPr>
+          <w:rFonts w:ascii="Times New Roman" w:hAnsi="Times New Roman" w:cs="Times New Roman"/>
+          <w:color w:val="000000"/>
+          <w:sz w:val="24"/>
+          <w:szCs w:val="24"/>
+        </w:rPr>
+      </w:pPr>
+    </w:p>
+    <w:p>
+      <w:pPr>
+        <w:spacing w:line="360" w:lineRule="auto"/>
+        <w:ind w:firstLine="567"/>
+        <w:jc w:val="both"/>
+        <w:rPr>
+          <w:rFonts w:ascii="Times New Roman" w:hAnsi="Times New Roman" w:cs="Times New Roman"/>
+          <w:color w:val="000000"/>
+          <w:sz w:val="24"/>
+          <w:szCs w:val="24"/>
+        </w:rPr>
+      </w:pPr>
+    </w:p>
+    <w:p>
+      <w:pPr>
+        <w:spacing w:line="360" w:lineRule="auto"/>
+        <w:ind w:firstLine="567"/>
+        <w:jc w:val="both"/>
+        <w:rPr>
+          <w:rFonts w:ascii="Times New Roman" w:hAnsi="Times New Roman" w:cs="Times New Roman"/>
+          <w:color w:val="000000"/>
+          <w:sz w:val="24"/>
+          <w:szCs w:val="24"/>
+        </w:rPr>
+      </w:pPr>
+    </w:p>
+    <w:p>
+      <w:pPr>
+        <w:spacing w:line="360" w:lineRule="auto"/>
+        <w:ind w:firstLine="567"/>
+        <w:jc w:val="both"/>
+        <w:rPr>
+          <w:rFonts w:ascii="Times New Roman" w:hAnsi="Times New Roman" w:cs="Times New Roman"/>
+          <w:color w:val="000000"/>
+          <w:sz w:val="24"/>
+          <w:szCs w:val="24"/>
+        </w:rPr>
+      </w:pPr>
+    </w:p>
+    <w:p>
+      <w:pPr>
+        <w:spacing w:line="360" w:lineRule="auto"/>
+        <w:ind w:firstLine="567"/>
+        <w:jc w:val="both"/>
+        <w:rPr>
+          <w:rFonts w:ascii="Times New Roman" w:hAnsi="Times New Roman" w:cs="Times New Roman"/>
+          <w:color w:val="000000"/>
+          <w:sz w:val="24"/>
+          <w:szCs w:val="24"/>
+        </w:rPr>
+      </w:pPr>
+    </w:p>
+    <w:p>
+      <w:pPr>
+        <w:spacing w:line="360" w:lineRule="auto"/>
+        <w:ind w:firstLine="567"/>
+        <w:jc w:val="both"/>
+        <w:rPr>
+          <w:rFonts w:ascii="Times New Roman" w:hAnsi="Times New Roman" w:cs="Times New Roman"/>
+          <w:color w:val="000000"/>
+          <w:sz w:val="24"/>
+          <w:szCs w:val="24"/>
+        </w:rPr>
+      </w:pPr>
+    </w:p>
+    <w:p>
+      <w:pPr>
+        <w:spacing w:line="360" w:lineRule="auto"/>
+        <w:ind w:firstLine="567"/>
+        <w:jc w:val="both"/>
+        <w:rPr>
+          <w:rFonts w:ascii="Times New Roman" w:hAnsi="Times New Roman" w:cs="Times New Roman"/>
+          <w:color w:val="000000"/>
+          <w:sz w:val="24"/>
+          <w:szCs w:val="24"/>
+        </w:rPr>
+      </w:pPr>
+    </w:p>
+    <w:p>
+      <w:pPr>
+        <w:spacing w:line="360" w:lineRule="auto"/>
+        <w:ind w:firstLine="567"/>
+        <w:jc w:val="both"/>
+        <w:rPr>
+          <w:rFonts w:ascii="Times New Roman" w:hAnsi="Times New Roman" w:cs="Times New Roman"/>
+          <w:color w:val="000000"/>
+          <w:sz w:val="24"/>
+          <w:szCs w:val="24"/>
+        </w:rPr>
+      </w:pPr>
+    </w:p>
+    <w:p>
+      <w:pPr>
+        <w:spacing w:line="360" w:lineRule="auto"/>
+        <w:ind w:firstLine="567"/>
+        <w:jc w:val="both"/>
+        <w:rPr>
+          <w:rFonts w:ascii="Times New Roman" w:hAnsi="Times New Roman" w:cs="Times New Roman"/>
+          <w:color w:val="000000"/>
+          <w:sz w:val="24"/>
+          <w:szCs w:val="24"/>
+        </w:rPr>
+      </w:pPr>
+    </w:p>
+    <w:p>
+      <w:pPr>
+        <w:spacing w:line="360" w:lineRule="auto"/>
+        <w:ind w:firstLine="567"/>
+        <w:jc w:val="both"/>
+        <w:rPr>
+          <w:rFonts w:ascii="Times New Roman" w:hAnsi="Times New Roman" w:cs="Times New Roman"/>
+          <w:color w:val="000000"/>
+          <w:sz w:val="24"/>
+          <w:szCs w:val="24"/>
+        </w:rPr>
+      </w:pPr>
+    </w:p>
+    <w:p>
+      <w:pPr>
+        <w:pStyle w:val="1"/>
+        <w:jc w:val="center"/>
+        <w:rPr>
+          <w:rFonts w:ascii="Times New Roman" w:hAnsi="Times New Roman" w:cs="Times New Roman"/>
+          <w:b/>
+          <w:color w:val="000000"/>
+          <w:szCs w:val="24"/>
+        </w:rPr>
+      </w:pPr>
+      <w:bookmarkStart w:id="12" w:name="_Toc500327482"/>
+      <w:r>
+        <w:rPr>
+          <w:rFonts w:ascii="Times New Roman" w:hAnsi="Times New Roman" w:cs="Times New Roman"/>
+          <w:b/>
+          <w:color w:val="000000"/>
+          <w:szCs w:val="24"/>
+        </w:rPr>
+        <w:lastRenderedPageBreak/>
+        <w:t>Вывод</w:t>
+      </w:r>
+      <w:bookmarkEnd w:id="12"/>
+    </w:p>
+    <w:p/>
+    <w:p>
+      <w:pPr>
+        <w:spacing w:line="360" w:lineRule="auto"/>
+        <w:ind w:firstLine="567"/>
+        <w:jc w:val="both"/>
+        <w:rPr>
+          <w:rFonts w:ascii="Times New Roman" w:hAnsi="Times New Roman" w:cs="Times New Roman"/>
+          <w:color w:val="000000"/>
+          <w:sz w:val="24"/>
+          <w:szCs w:val="24"/>
+        </w:rPr>
+      </w:pPr>
+      <w:r>
+        <w:rPr>
+          <w:rFonts w:ascii="Times New Roman" w:hAnsi="Times New Roman" w:cs="Times New Roman"/>
+          <w:color w:val="000000"/>
+          <w:sz w:val="24"/>
+          <w:szCs w:val="24"/>
+        </w:rPr>
+        <w:t>Сделать программу, способную обмануть собеседника, создать у него полное ощущение, что он общается с реальным человеком, не так уж и сложно.</w:t>
       </w:r>
       <w:r>
         <w:rPr>
@@ -7509,6 +7834,162 @@
           <w:szCs w:val="24"/>
         </w:rPr>
         <w:t>Совсем скоро мы познакомимся с виртуальными собеседниками, которые смогут не только разговаривать с нами, как настоящие люди, но и даже флиртовать, шутить и вести себя ничуть не «искусственнее» окружающих людей. Но не стоит себя обманывать, это не искусственный разум, даже не близко.</w:t>
+      </w:r>
+      <w:r>
+        <w:rPr>
+          <w:rFonts w:ascii="Times New Roman" w:hAnsi="Times New Roman" w:cs="Times New Roman"/>
+          <w:color w:val="000000"/>
+          <w:sz w:val="24"/>
+          <w:szCs w:val="24"/>
+        </w:rPr>
+        <w:t xml:space="preserve"> </w:t>
+      </w:r>
+    </w:p>
+    <w:p>
+      <w:pPr>
+        <w:spacing w:line="360" w:lineRule="auto"/>
+        <w:ind w:firstLine="567"/>
+        <w:jc w:val="both"/>
+        <w:rPr>
+          <w:rFonts w:ascii="Times New Roman" w:hAnsi="Times New Roman" w:cs="Times New Roman"/>
+          <w:color w:val="000000"/>
+          <w:sz w:val="24"/>
+          <w:szCs w:val="24"/>
+        </w:rPr>
+      </w:pPr>
+      <w:r>
+        <w:rPr>
+          <w:rFonts w:ascii="Times New Roman" w:hAnsi="Times New Roman" w:cs="Times New Roman"/>
+          <w:color w:val="000000"/>
+          <w:sz w:val="24"/>
+          <w:szCs w:val="24"/>
+        </w:rPr>
+        <w:t>Искусственному интеллекту ещё долгое время необходимо развиваться и важно не забрасывать это перспективное направление. Мы</w:t>
+      </w:r>
+      <w:r>
+        <w:rPr>
+          <w:rFonts w:ascii="Times New Roman" w:hAnsi="Times New Roman" w:cs="Times New Roman"/>
+          <w:color w:val="000000"/>
+          <w:sz w:val="24"/>
+          <w:szCs w:val="24"/>
+        </w:rPr>
+        <w:t xml:space="preserve"> все еще очень далеки от создания настоящего</w:t>
+      </w:r>
+      <w:r>
+        <w:rPr>
+          <w:rFonts w:ascii="Times New Roman" w:hAnsi="Times New Roman" w:cs="Times New Roman"/>
+          <w:color w:val="000000"/>
+          <w:sz w:val="24"/>
+          <w:szCs w:val="24"/>
+        </w:rPr>
+        <w:t xml:space="preserve"> сильного</w:t>
+      </w:r>
+      <w:r>
+        <w:rPr>
+          <w:rFonts w:ascii="Times New Roman" w:hAnsi="Times New Roman" w:cs="Times New Roman"/>
+          <w:color w:val="000000"/>
+          <w:sz w:val="24"/>
+          <w:szCs w:val="24"/>
+        </w:rPr>
+        <w:t xml:space="preserve"> искусственного интеллекта</w:t>
+      </w:r>
+      <w:r>
+        <w:rPr>
+          <w:rFonts w:ascii="Times New Roman" w:hAnsi="Times New Roman" w:cs="Times New Roman"/>
+          <w:color w:val="000000"/>
+          <w:sz w:val="24"/>
+          <w:szCs w:val="24"/>
+        </w:rPr>
+        <w:t>, способного мыслить также как люди, иметь эмоции и чувства</w:t>
+      </w:r>
+      <w:r>
+        <w:rPr>
+          <w:rFonts w:ascii="Times New Roman" w:hAnsi="Times New Roman" w:cs="Times New Roman"/>
+          <w:color w:val="000000"/>
+          <w:sz w:val="24"/>
+          <w:szCs w:val="24"/>
+        </w:rPr>
+        <w:t>. Некоторые ученые придерживаются мнения, что это вовсе невозможно воплотить</w:t>
+      </w:r>
+      <w:r>
+        <w:rPr>
+          <w:rFonts w:ascii="Times New Roman" w:hAnsi="Times New Roman" w:cs="Times New Roman"/>
+          <w:color w:val="000000"/>
+          <w:sz w:val="24"/>
+          <w:szCs w:val="24"/>
+        </w:rPr>
+        <w:t xml:space="preserve"> в жизнь</w:t>
+      </w:r>
+      <w:r>
+        <w:rPr>
+          <w:rFonts w:ascii="Times New Roman" w:hAnsi="Times New Roman" w:cs="Times New Roman"/>
+          <w:color w:val="000000"/>
+          <w:sz w:val="24"/>
+          <w:szCs w:val="24"/>
+        </w:rPr>
+        <w:t>.</w:t>
+      </w:r>
+      <w:r>
+        <w:rPr>
+          <w:rFonts w:ascii="Times New Roman" w:hAnsi="Times New Roman" w:cs="Times New Roman"/>
+          <w:color w:val="000000"/>
+          <w:sz w:val="24"/>
+          <w:szCs w:val="24"/>
+        </w:rPr>
+        <w:t xml:space="preserve"> Но нельзя не признать, что сделаны серьезные шаги в этом направлении, начиная с 40-ых годов.  </w:t>
+      </w:r>
+    </w:p>
+    <w:p>
+      <w:pPr>
+        <w:spacing w:line="360" w:lineRule="auto"/>
+        <w:jc w:val="both"/>
+        <w:rPr>
+          <w:rFonts w:ascii="Times New Roman" w:hAnsi="Times New Roman" w:cs="Times New Roman"/>
+          <w:color w:val="000000"/>
+          <w:sz w:val="24"/>
+          <w:szCs w:val="24"/>
+        </w:rPr>
+      </w:pPr>
+      <w:r>
+        <w:rPr>
+          <w:rFonts w:ascii="Times New Roman" w:hAnsi="Times New Roman" w:cs="Times New Roman"/>
+          <w:color w:val="000000"/>
+          <w:sz w:val="24"/>
+          <w:szCs w:val="24"/>
+        </w:rPr>
+        <w:tab/>
+        <w:t xml:space="preserve">Я думаю, что ИИ всё равно не может полностью заменить человека. И есть множество профессий, где человек должен брать на себя большую ответственность за каждое свое действие, где из-за неправильного, неверного решения могут погибнуть люди. Там необходимо присутствие человека. По крайней мере (из-за человеческого фактора) ИИ должен помочь человеку в принятии решения, но не заменить его. </w:t>
+      </w:r>
+    </w:p>
+    <w:p>
+      <w:pPr>
+        <w:spacing w:line="360" w:lineRule="auto"/>
+        <w:jc w:val="both"/>
+        <w:rPr>
+          <w:rFonts w:ascii="Times New Roman" w:hAnsi="Times New Roman" w:cs="Times New Roman"/>
+          <w:color w:val="000000"/>
+          <w:sz w:val="24"/>
+          <w:szCs w:val="24"/>
+        </w:rPr>
+      </w:pPr>
+      <w:r>
+        <w:rPr>
+          <w:rFonts w:ascii="Times New Roman" w:hAnsi="Times New Roman" w:cs="Times New Roman"/>
+          <w:color w:val="000000"/>
+          <w:sz w:val="24"/>
+          <w:szCs w:val="24"/>
+        </w:rPr>
+        <w:tab/>
+        <w:t>Возможно, из-за этической стороны вопроса, ученые не смогут сделать тот самый широкий шаг на путь к настоящему ИИ. И государство прикроет всякое дальнейшее исследование в этой области</w:t>
+      </w:r>
+      <w:r>
+        <w:rPr>
+          <w:rFonts w:ascii="Times New Roman" w:hAnsi="Times New Roman" w:cs="Times New Roman"/>
+          <w:color w:val="000000"/>
+          <w:sz w:val="24"/>
+          <w:szCs w:val="24"/>
+        </w:rPr>
+        <w:t>. Во всяком случае, любое развитие в истории происходит скачкообразно. И если сейчас идет достаточно бурный рост в этой сфере, то скоро может всё приостановиться на определенный срок. Остается только ждать.</w:t>
       </w:r>
     </w:p>
     <w:p>
@@ -7580,160 +8061,6 @@
     <w:p>
       <w:pPr>
         <w:spacing w:after="0" w:line="360" w:lineRule="auto"/>
-        <w:jc w:val="center"/>
-        <w:rPr>
-          <w:color w:val="000000"/>
-        </w:rPr>
-      </w:pPr>
-    </w:p>
-    <w:p>
-      <w:pPr>
-        <w:spacing w:after="0" w:line="360" w:lineRule="auto"/>
-        <w:jc w:val="center"/>
-        <w:rPr>
-          <w:color w:val="000000"/>
-        </w:rPr>
-      </w:pPr>
-    </w:p>
-    <w:p>
-      <w:pPr>
-        <w:spacing w:after="0" w:line="360" w:lineRule="auto"/>
-        <w:jc w:val="center"/>
-        <w:rPr>
-          <w:color w:val="000000"/>
-        </w:rPr>
-      </w:pPr>
-    </w:p>
-    <w:p>
-      <w:pPr>
-        <w:spacing w:after="0" w:line="360" w:lineRule="auto"/>
-        <w:jc w:val="center"/>
-        <w:rPr>
-          <w:color w:val="000000"/>
-        </w:rPr>
-      </w:pPr>
-    </w:p>
-    <w:p>
-      <w:pPr>
-        <w:spacing w:after="0" w:line="360" w:lineRule="auto"/>
-        <w:jc w:val="center"/>
-        <w:rPr>
-          <w:color w:val="000000"/>
-        </w:rPr>
-      </w:pPr>
-    </w:p>
-    <w:p>
-      <w:pPr>
-        <w:spacing w:after="0" w:line="360" w:lineRule="auto"/>
-        <w:jc w:val="center"/>
-        <w:rPr>
-          <w:color w:val="000000"/>
-        </w:rPr>
-      </w:pPr>
-    </w:p>
-    <w:p>
-      <w:pPr>
-        <w:spacing w:after="0" w:line="360" w:lineRule="auto"/>
-        <w:jc w:val="center"/>
-        <w:rPr>
-          <w:color w:val="000000"/>
-        </w:rPr>
-      </w:pPr>
-    </w:p>
-    <w:p>
-      <w:pPr>
-        <w:spacing w:after="0" w:line="360" w:lineRule="auto"/>
-        <w:jc w:val="center"/>
-        <w:rPr>
-          <w:color w:val="000000"/>
-        </w:rPr>
-      </w:pPr>
-    </w:p>
-    <w:p>
-      <w:pPr>
-        <w:spacing w:after="0" w:line="360" w:lineRule="auto"/>
-        <w:jc w:val="center"/>
-        <w:rPr>
-          <w:color w:val="000000"/>
-        </w:rPr>
-      </w:pPr>
-    </w:p>
-    <w:p>
-      <w:pPr>
-        <w:spacing w:after="0" w:line="360" w:lineRule="auto"/>
-        <w:jc w:val="center"/>
-        <w:rPr>
-          <w:color w:val="000000"/>
-        </w:rPr>
-      </w:pPr>
-    </w:p>
-    <w:p>
-      <w:pPr>
-        <w:spacing w:after="0" w:line="360" w:lineRule="auto"/>
-        <w:jc w:val="center"/>
-        <w:rPr>
-          <w:color w:val="000000"/>
-        </w:rPr>
-      </w:pPr>
-    </w:p>
-    <w:p>
-      <w:pPr>
-        <w:spacing w:after="0" w:line="360" w:lineRule="auto"/>
-        <w:jc w:val="center"/>
-        <w:rPr>
-          <w:color w:val="000000"/>
-        </w:rPr>
-      </w:pPr>
-    </w:p>
-    <w:p>
-      <w:pPr>
-        <w:spacing w:after="0" w:line="360" w:lineRule="auto"/>
-        <w:jc w:val="center"/>
-        <w:rPr>
-          <w:color w:val="000000"/>
-        </w:rPr>
-      </w:pPr>
-    </w:p>
-    <w:p>
-      <w:pPr>
-        <w:spacing w:after="0" w:line="360" w:lineRule="auto"/>
-        <w:jc w:val="center"/>
-        <w:rPr>
-          <w:color w:val="000000"/>
-        </w:rPr>
-      </w:pPr>
-    </w:p>
-    <w:p>
-      <w:pPr>
-        <w:spacing w:after="0" w:line="360" w:lineRule="auto"/>
-        <w:jc w:val="center"/>
-        <w:rPr>
-          <w:color w:val="000000"/>
-        </w:rPr>
-      </w:pPr>
-    </w:p>
-    <w:p>
-      <w:pPr>
-        <w:spacing w:after="0" w:line="360" w:lineRule="auto"/>
-        <w:jc w:val="center"/>
-        <w:rPr>
-          <w:color w:val="000000"/>
-        </w:rPr>
-      </w:pPr>
-    </w:p>
-    <w:p>
-      <w:pPr>
-        <w:spacing w:after="0" w:line="360" w:lineRule="auto"/>
-        <w:jc w:val="center"/>
-        <w:rPr>
-          <w:color w:val="000000"/>
-        </w:rPr>
-      </w:pPr>
-    </w:p>
-    <w:p>
-      <w:pPr>
-        <w:spacing w:after="0" w:line="360" w:lineRule="auto"/>
-        <w:jc w:val="center"/>
         <w:rPr>
           <w:color w:val="000000"/>
         </w:rPr>
@@ -7749,7 +8076,7 @@
           <w:color w:val="000000"/>
         </w:rPr>
       </w:pPr>
-      <w:bookmarkStart w:id="13" w:name="_Toc500084400"/>
+      <w:bookmarkStart w:id="13" w:name="_Toc500327483"/>
       <w:r>
         <w:rPr>
           <w:rFonts w:ascii="Times New Roman" w:hAnsi="Times New Roman" w:cs="Times New Roman"/>
@@ -8282,14 +8609,7 @@
           <w:rFonts w:ascii="Times New Roman" w:eastAsia="Times New Roman" w:hAnsi="Times New Roman" w:cs="Times New Roman"/>
           <w:sz w:val="24"/>
         </w:rPr>
-        <w:t>0</w:t>
-      </w:r>
-      <w:r>
-        <w:rPr>
-          <w:rFonts w:ascii="Times New Roman" w:eastAsia="Times New Roman" w:hAnsi="Times New Roman" w:cs="Times New Roman"/>
-          <w:sz w:val="24"/>
-        </w:rPr>
-        <w:t>3</w:t>
+        <w:t>03</w:t>
       </w:r>
       <w:r>
         <w:rPr>
@@ -8336,6 +8656,8 @@
           <w:szCs w:val="32"/>
         </w:rPr>
       </w:pPr>
+      <w:bookmarkStart w:id="14" w:name="_GoBack"/>
+      <w:bookmarkEnd w:id="14"/>
     </w:p>
     <w:sectPr>
       <w:footerReference w:type="default" r:id="rId8"/>
@@ -8404,7 +8726,7 @@
           <w:rPr>
             <w:noProof/>
           </w:rPr>
-          <w:t>2</w:t>
+          <w:t>21</w:t>
         </w:r>
         <w:r>
           <w:fldChar w:fldCharType="end"/>
@@ -12901,7 +13223,7 @@
 </file>
 
 <file path=customXml/itemProps1.xml><?xml version="1.0" encoding="utf-8"?>
-<ds:datastoreItem xmlns:ds="http://schemas.openxmlformats.org/officeDocument/2006/customXml" ds:itemID="{D659F7D7-4041-473A-80BC-820C9A2E431C}">
+<ds:datastoreItem xmlns:ds="http://schemas.openxmlformats.org/officeDocument/2006/customXml" ds:itemID="{66B4D62A-2F28-404F-ADEA-3CF390C6BC1A}">
   <ds:schemaRefs>
     <ds:schemaRef ds:uri="http://schemas.openxmlformats.org/officeDocument/2006/bibliography"/>
   </ds:schemaRefs>

--- a/Интеллектуальные системы/Реферат/Итог/Реферат на ИС.docx
+++ b/Интеллектуальные системы/Реферат/Итог/Реферат на ИС.docx
@@ -111,6 +111,8 @@
           <w:szCs w:val="28"/>
         </w:rPr>
       </w:pPr>
+      <w:bookmarkStart w:id="0" w:name="_GoBack"/>
+      <w:bookmarkEnd w:id="0"/>
     </w:p>
     <w:p>
       <w:pPr>
@@ -414,7 +416,7 @@
     <w:p>
       <w:pPr>
         <w:pStyle w:val="Textbody"/>
-        <w:ind w:left="1139"/>
+        <w:ind w:left="1139" w:right="424"/>
         <w:jc w:val="right"/>
         <w:rPr>
           <w:rFonts w:cs="Times New Roman"/>
@@ -426,55 +428,44 @@
           <w:rFonts w:cs="Times New Roman"/>
           <w:szCs w:val="28"/>
         </w:rPr>
-        <w:t>“</w:t>
-      </w:r>
-      <w:proofErr w:type="gramStart"/>
+        <w:t xml:space="preserve">  </w:t>
+      </w:r>
       <w:r>
         <w:rPr>
           <w:rFonts w:cs="Times New Roman"/>
           <w:szCs w:val="28"/>
-          <w:u w:val="single"/>
         </w:rPr>
         <w:tab/>
-        <w:t xml:space="preserve"> </w:t>
       </w:r>
       <w:r>
         <w:rPr>
           <w:rFonts w:cs="Times New Roman"/>
           <w:szCs w:val="28"/>
-        </w:rPr>
-        <w:t>”</w:t>
-      </w:r>
-      <w:proofErr w:type="gramEnd"/>
+          <w:lang w:val="en-US"/>
+        </w:rPr>
+        <w:t>“_</w:t>
+      </w:r>
       <w:r>
         <w:rPr>
           <w:rFonts w:cs="Times New Roman"/>
           <w:szCs w:val="28"/>
         </w:rPr>
-        <w:t xml:space="preserve"> </w:t>
+        <w:t>_</w:t>
       </w:r>
       <w:r>
         <w:rPr>
           <w:rFonts w:cs="Times New Roman"/>
           <w:szCs w:val="28"/>
-          <w:u w:val="single"/>
-        </w:rPr>
-        <w:tab/>
+          <w:lang w:val="en-US"/>
+        </w:rPr>
+        <w:t>_” ________ 2017</w:t>
       </w:r>
       <w:r>
         <w:rPr>
           <w:rFonts w:cs="Times New Roman"/>
           <w:szCs w:val="28"/>
-          <w:u w:val="single"/>
-        </w:rPr>
-        <w:tab/>
-      </w:r>
-      <w:r>
-        <w:rPr>
-          <w:rFonts w:cs="Times New Roman"/>
-          <w:szCs w:val="28"/>
-        </w:rPr>
-        <w:t>2017 г.</w:t>
+        </w:rPr>
+        <w:t xml:space="preserve"> г.</w:t>
       </w:r>
     </w:p>
     <w:p>
@@ -2301,7 +2292,7 @@
           <w:color w:val="auto"/>
         </w:rPr>
       </w:pPr>
-      <w:bookmarkStart w:id="0" w:name="_Toc500327470"/>
+      <w:bookmarkStart w:id="1" w:name="_Toc500327470"/>
       <w:r>
         <w:rPr>
           <w:rFonts w:ascii="Times New Roman" w:hAnsi="Times New Roman" w:cs="Times New Roman"/>
@@ -2311,7 +2302,7 @@
         <w:lastRenderedPageBreak/>
         <w:t>Введение</w:t>
       </w:r>
-      <w:bookmarkEnd w:id="0"/>
+      <w:bookmarkEnd w:id="1"/>
     </w:p>
     <w:p/>
     <w:p>
@@ -2588,7 +2579,7 @@
           <w:color w:val="auto"/>
         </w:rPr>
       </w:pPr>
-      <w:bookmarkStart w:id="1" w:name="_Toc500327471"/>
+      <w:bookmarkStart w:id="2" w:name="_Toc500327471"/>
       <w:r>
         <w:rPr>
           <w:rFonts w:ascii="Times New Roman" w:hAnsi="Times New Roman" w:cs="Times New Roman"/>
@@ -2606,7 +2597,7 @@
         </w:rPr>
         <w:t>Искусственный интеллект в современном мире</w:t>
       </w:r>
-      <w:bookmarkEnd w:id="1"/>
+      <w:bookmarkEnd w:id="2"/>
     </w:p>
     <w:p/>
     <w:p>
@@ -2625,7 +2616,7 @@
           <w:sz w:val="28"/>
         </w:rPr>
       </w:pPr>
-      <w:bookmarkStart w:id="2" w:name="_Toc500327472"/>
+      <w:bookmarkStart w:id="3" w:name="_Toc500327472"/>
       <w:r>
         <w:rPr>
           <w:rFonts w:ascii="Times New Roman" w:hAnsi="Times New Roman" w:cs="Times New Roman"/>
@@ -2668,7 +2659,7 @@
         </w:rPr>
         <w:t>”</w:t>
       </w:r>
-      <w:bookmarkEnd w:id="2"/>
+      <w:bookmarkEnd w:id="3"/>
     </w:p>
     <w:p>
       <w:pPr>
@@ -2792,7 +2783,7 @@
           <w:szCs w:val="28"/>
         </w:rPr>
       </w:pPr>
-      <w:bookmarkStart w:id="3" w:name="_Toc500327473"/>
+      <w:bookmarkStart w:id="4" w:name="_Toc500327473"/>
       <w:r>
         <w:rPr>
           <w:rFonts w:ascii="Times New Roman" w:hAnsi="Times New Roman" w:cs="Times New Roman"/>
@@ -2820,7 +2811,7 @@
         </w:rPr>
         <w:t>е</w:t>
       </w:r>
-      <w:bookmarkEnd w:id="3"/>
+      <w:bookmarkEnd w:id="4"/>
     </w:p>
     <w:p>
       <w:pPr>
@@ -3304,7 +3295,7 @@
           <w:szCs w:val="24"/>
         </w:rPr>
       </w:pPr>
-      <w:bookmarkStart w:id="4" w:name="_Toc500327474"/>
+      <w:bookmarkStart w:id="5" w:name="_Toc500327474"/>
       <w:r>
         <w:rPr>
           <w:rFonts w:ascii="Times New Roman" w:hAnsi="Times New Roman" w:cs="Times New Roman"/>
@@ -3314,7 +3305,7 @@
         </w:rPr>
         <w:t>Экспертные системы и их области применения</w:t>
       </w:r>
-      <w:bookmarkEnd w:id="4"/>
+      <w:bookmarkEnd w:id="5"/>
     </w:p>
     <w:p>
       <w:pPr>
@@ -3794,7 +3785,7 @@
           <w:szCs w:val="28"/>
         </w:rPr>
       </w:pPr>
-      <w:bookmarkStart w:id="5" w:name="_Toc500327475"/>
+      <w:bookmarkStart w:id="6" w:name="_Toc500327475"/>
       <w:r>
         <w:rPr>
           <w:rFonts w:ascii="Times New Roman" w:hAnsi="Times New Roman" w:cs="Times New Roman"/>
@@ -3804,7 +3795,7 @@
         </w:rPr>
         <w:t>Машинное обучение</w:t>
       </w:r>
-      <w:bookmarkEnd w:id="5"/>
+      <w:bookmarkEnd w:id="6"/>
     </w:p>
     <w:p>
       <w:pPr>
@@ -4240,7 +4231,7 @@
           <w:szCs w:val="24"/>
         </w:rPr>
       </w:pPr>
-      <w:bookmarkStart w:id="6" w:name="_Toc500327476"/>
+      <w:bookmarkStart w:id="7" w:name="_Toc500327476"/>
       <w:r>
         <w:rPr>
           <w:rFonts w:ascii="Times New Roman" w:hAnsi="Times New Roman" w:cs="Times New Roman"/>
@@ -4269,7 +4260,7 @@
         </w:rPr>
         <w:t>. Главные направления разработки в области ИИ</w:t>
       </w:r>
-      <w:bookmarkEnd w:id="6"/>
+      <w:bookmarkEnd w:id="7"/>
     </w:p>
     <w:p/>
     <w:p>
@@ -4982,7 +4973,7 @@
           <w:szCs w:val="24"/>
         </w:rPr>
       </w:pPr>
-      <w:bookmarkStart w:id="7" w:name="_Toc500327477"/>
+      <w:bookmarkStart w:id="8" w:name="_Toc500327477"/>
       <w:r>
         <w:rPr>
           <w:rFonts w:ascii="Times New Roman" w:hAnsi="Times New Roman" w:cs="Times New Roman"/>
@@ -5011,7 +5002,7 @@
         </w:rPr>
         <w:t>. История развития искусственного интеллекта в России.</w:t>
       </w:r>
-      <w:bookmarkEnd w:id="7"/>
+      <w:bookmarkEnd w:id="8"/>
     </w:p>
     <w:p/>
     <w:p>
@@ -6069,7 +6060,7 @@
           <w:szCs w:val="24"/>
         </w:rPr>
       </w:pPr>
-      <w:bookmarkStart w:id="8" w:name="_Toc500327478"/>
+      <w:bookmarkStart w:id="9" w:name="_Toc500327478"/>
       <w:r>
         <w:rPr>
           <w:rFonts w:ascii="Times New Roman" w:hAnsi="Times New Roman" w:cs="Times New Roman"/>
@@ -6098,7 +6089,7 @@
         </w:rPr>
         <w:t>. Опасность развития искусственного интеллекта</w:t>
       </w:r>
-      <w:bookmarkEnd w:id="8"/>
+      <w:bookmarkEnd w:id="9"/>
     </w:p>
     <w:p>
       <w:pPr>
@@ -6674,7 +6665,7 @@
           <w:color w:val="000000"/>
         </w:rPr>
       </w:pPr>
-      <w:bookmarkStart w:id="9" w:name="_Toc500327479"/>
+      <w:bookmarkStart w:id="10" w:name="_Toc500327479"/>
       <w:r>
         <w:rPr>
           <w:rFonts w:ascii="Times New Roman" w:hAnsi="Times New Roman" w:cs="Times New Roman"/>
@@ -6708,7 +6699,7 @@
         </w:rPr>
         <w:t>Сильный искусственный интеллект</w:t>
       </w:r>
-      <w:bookmarkEnd w:id="9"/>
+      <w:bookmarkEnd w:id="10"/>
     </w:p>
     <w:p/>
     <w:p>
@@ -6730,7 +6721,7 @@
           <w:szCs w:val="32"/>
         </w:rPr>
       </w:pPr>
-      <w:bookmarkStart w:id="10" w:name="_Toc500327480"/>
+      <w:bookmarkStart w:id="11" w:name="_Toc500327480"/>
       <w:r>
         <w:rPr>
           <w:rFonts w:ascii="Times New Roman" w:hAnsi="Times New Roman" w:cs="Times New Roman"/>
@@ -6741,7 +6732,7 @@
         </w:rPr>
         <w:t>Что такое сильный ИИ?</w:t>
       </w:r>
-      <w:bookmarkEnd w:id="10"/>
+      <w:bookmarkEnd w:id="11"/>
     </w:p>
     <w:p>
       <w:pPr>
@@ -7043,7 +7034,7 @@
           <w:szCs w:val="32"/>
         </w:rPr>
       </w:pPr>
-      <w:bookmarkStart w:id="11" w:name="_Toc500327481"/>
+      <w:bookmarkStart w:id="12" w:name="_Toc500327481"/>
       <w:r>
         <w:rPr>
           <w:rFonts w:ascii="Times New Roman" w:hAnsi="Times New Roman" w:cs="Times New Roman"/>
@@ -7055,7 +7046,7 @@
         <w:lastRenderedPageBreak/>
         <w:t>Копирование мозга</w:t>
       </w:r>
-      <w:bookmarkEnd w:id="11"/>
+      <w:bookmarkEnd w:id="12"/>
     </w:p>
     <w:p>
       <w:pPr>
@@ -7785,7 +7776,7 @@
           <w:szCs w:val="24"/>
         </w:rPr>
       </w:pPr>
-      <w:bookmarkStart w:id="12" w:name="_Toc500327482"/>
+      <w:bookmarkStart w:id="13" w:name="_Toc500327482"/>
       <w:r>
         <w:rPr>
           <w:rFonts w:ascii="Times New Roman" w:hAnsi="Times New Roman" w:cs="Times New Roman"/>
@@ -7796,7 +7787,7 @@
         <w:lastRenderedPageBreak/>
         <w:t>Вывод</w:t>
       </w:r>
-      <w:bookmarkEnd w:id="12"/>
+      <w:bookmarkEnd w:id="13"/>
     </w:p>
     <w:p/>
     <w:p>
@@ -7864,79 +7855,7 @@
           <w:sz w:val="24"/>
           <w:szCs w:val="24"/>
         </w:rPr>
-        <w:t>Искусственному интеллекту ещё долгое время необходимо развиваться и важно не забрасывать это перспективное направление. Мы</w:t>
-      </w:r>
-      <w:r>
-        <w:rPr>
-          <w:rFonts w:ascii="Times New Roman" w:hAnsi="Times New Roman" w:cs="Times New Roman"/>
-          <w:color w:val="000000"/>
-          <w:sz w:val="24"/>
-          <w:szCs w:val="24"/>
-        </w:rPr>
-        <w:t xml:space="preserve"> все еще очень далеки от создания настоящего</w:t>
-      </w:r>
-      <w:r>
-        <w:rPr>
-          <w:rFonts w:ascii="Times New Roman" w:hAnsi="Times New Roman" w:cs="Times New Roman"/>
-          <w:color w:val="000000"/>
-          <w:sz w:val="24"/>
-          <w:szCs w:val="24"/>
-        </w:rPr>
-        <w:t xml:space="preserve"> сильного</w:t>
-      </w:r>
-      <w:r>
-        <w:rPr>
-          <w:rFonts w:ascii="Times New Roman" w:hAnsi="Times New Roman" w:cs="Times New Roman"/>
-          <w:color w:val="000000"/>
-          <w:sz w:val="24"/>
-          <w:szCs w:val="24"/>
-        </w:rPr>
-        <w:t xml:space="preserve"> искусственного интеллекта</w:t>
-      </w:r>
-      <w:r>
-        <w:rPr>
-          <w:rFonts w:ascii="Times New Roman" w:hAnsi="Times New Roman" w:cs="Times New Roman"/>
-          <w:color w:val="000000"/>
-          <w:sz w:val="24"/>
-          <w:szCs w:val="24"/>
-        </w:rPr>
-        <w:t>, способного мыслить также как люди, иметь эмоции и чувства</w:t>
-      </w:r>
-      <w:r>
-        <w:rPr>
-          <w:rFonts w:ascii="Times New Roman" w:hAnsi="Times New Roman" w:cs="Times New Roman"/>
-          <w:color w:val="000000"/>
-          <w:sz w:val="24"/>
-          <w:szCs w:val="24"/>
-        </w:rPr>
-        <w:t>. Некоторые ученые придерживаются мнения, что это вовсе невозможно воплотить</w:t>
-      </w:r>
-      <w:r>
-        <w:rPr>
-          <w:rFonts w:ascii="Times New Roman" w:hAnsi="Times New Roman" w:cs="Times New Roman"/>
-          <w:color w:val="000000"/>
-          <w:sz w:val="24"/>
-          <w:szCs w:val="24"/>
-        </w:rPr>
-        <w:t xml:space="preserve"> в жизнь</w:t>
-      </w:r>
-      <w:r>
-        <w:rPr>
-          <w:rFonts w:ascii="Times New Roman" w:hAnsi="Times New Roman" w:cs="Times New Roman"/>
-          <w:color w:val="000000"/>
-          <w:sz w:val="24"/>
-          <w:szCs w:val="24"/>
-        </w:rPr>
-        <w:t>.</w:t>
-      </w:r>
-      <w:r>
-        <w:rPr>
-          <w:rFonts w:ascii="Times New Roman" w:hAnsi="Times New Roman" w:cs="Times New Roman"/>
-          <w:color w:val="000000"/>
-          <w:sz w:val="24"/>
-          <w:szCs w:val="24"/>
-        </w:rPr>
-        <w:t xml:space="preserve"> Но нельзя не признать, что сделаны серьезные шаги в этом направлении, начиная с 40-ых годов.  </w:t>
+        <w:t xml:space="preserve">Искусственному интеллекту ещё долгое время необходимо развиваться и важно не забрасывать это перспективное направление. Мы все еще очень далеки от создания настоящего сильного искусственного интеллекта, способного мыслить также как люди, иметь эмоции и чувства. Некоторые ученые придерживаются мнения, что это вовсе невозможно воплотить в жизнь. Но нельзя не признать, что сделаны серьезные шаги в этом направлении, начиная с 40-ых годов.  </w:t>
       </w:r>
     </w:p>
     <w:p>
@@ -8076,7 +7995,7 @@
           <w:color w:val="000000"/>
         </w:rPr>
       </w:pPr>
-      <w:bookmarkStart w:id="13" w:name="_Toc500327483"/>
+      <w:bookmarkStart w:id="14" w:name="_Toc500327483"/>
       <w:r>
         <w:rPr>
           <w:rFonts w:ascii="Times New Roman" w:hAnsi="Times New Roman" w:cs="Times New Roman"/>
@@ -8102,7 +8021,7 @@
         </w:rPr>
         <w:t>ы</w:t>
       </w:r>
-      <w:bookmarkEnd w:id="13"/>
+      <w:bookmarkEnd w:id="14"/>
     </w:p>
     <w:p>
       <w:pPr>
@@ -8656,11 +8575,10 @@
           <w:szCs w:val="32"/>
         </w:rPr>
       </w:pPr>
-      <w:bookmarkStart w:id="14" w:name="_GoBack"/>
-      <w:bookmarkEnd w:id="14"/>
     </w:p>
     <w:sectPr>
       <w:footerReference w:type="default" r:id="rId8"/>
+      <w:footerReference w:type="first" r:id="rId9"/>
       <w:pgSz w:w="11906" w:h="16838"/>
       <w:pgMar w:top="1134" w:right="850" w:bottom="1134" w:left="1701" w:header="708" w:footer="708" w:gutter="0"/>
       <w:cols w:space="708"/>
@@ -8734,6 +8652,22 @@
       </w:p>
     </w:sdtContent>
   </w:sdt>
+  <w:p>
+    <w:pPr>
+      <w:pStyle w:val="a8"/>
+    </w:pPr>
+  </w:p>
+</w:ftr>
+</file>
+
+<file path=word/footer2.xml><?xml version="1.0" encoding="utf-8"?>
+<w:ftr xmlns:wpc="http://schemas.microsoft.com/office/word/2010/wordprocessingCanvas" xmlns:cx="http://schemas.microsoft.com/office/drawing/2014/chartex" xmlns:mc="http://schemas.openxmlformats.org/markup-compatibility/2006" xmlns:o="urn:schemas-microsoft-com:office:office" xmlns:r="http://schemas.openxmlformats.org/officeDocument/2006/relationships" xmlns:m="http://schemas.openxmlformats.org/officeDocument/2006/math" xmlns:v="urn:schemas-microsoft-com:vml" xmlns:wp14="http://schemas.microsoft.com/office/word/2010/wordprocessingDrawing" xmlns:wp="http://schemas.openxmlformats.org/drawingml/2006/wordprocessingDrawing" xmlns:w10="urn:schemas-microsoft-com:office:word" xmlns:w="http://schemas.openxmlformats.org/wordprocessingml/2006/main" xmlns:w14="http://schemas.microsoft.com/office/word/2010/wordml" xmlns:w15="http://schemas.microsoft.com/office/word/2012/wordml" xmlns:w16se="http://schemas.microsoft.com/office/word/2015/wordml/symex" xmlns:wpg="http://schemas.microsoft.com/office/word/2010/wordprocessingGroup" xmlns:wpi="http://schemas.microsoft.com/office/word/2010/wordprocessingInk" xmlns:wne="http://schemas.microsoft.com/office/word/2006/wordml" xmlns:wps="http://schemas.microsoft.com/office/word/2010/wordprocessingShape" mc:Ignorable="w14 w15 w16se wp14">
+  <w:p>
+    <w:pPr>
+      <w:pStyle w:val="a8"/>
+      <w:jc w:val="center"/>
+    </w:pPr>
+  </w:p>
   <w:p>
     <w:pPr>
       <w:pStyle w:val="a8"/>
@@ -12920,6 +12854,36 @@
       <w:szCs w:val="24"/>
     </w:rPr>
   </w:style>
+  <w:style w:type="paragraph" w:styleId="af">
+    <w:name w:val="Balloon Text"/>
+    <w:basedOn w:val="a"/>
+    <w:link w:val="af0"/>
+    <w:uiPriority w:val="99"/>
+    <w:semiHidden/>
+    <w:unhideWhenUsed/>
+    <w:rsid w:val="006E7C77"/>
+    <w:pPr>
+      <w:spacing w:after="0" w:line="240" w:lineRule="auto"/>
+    </w:pPr>
+    <w:rPr>
+      <w:rFonts w:ascii="Segoe UI" w:hAnsi="Segoe UI" w:cs="Segoe UI"/>
+      <w:sz w:val="18"/>
+      <w:szCs w:val="18"/>
+    </w:rPr>
+  </w:style>
+  <w:style w:type="character" w:customStyle="1" w:styleId="af0">
+    <w:name w:val="Текст выноски Знак"/>
+    <w:basedOn w:val="a0"/>
+    <w:link w:val="af"/>
+    <w:uiPriority w:val="99"/>
+    <w:semiHidden/>
+    <w:rsid w:val="006E7C77"/>
+    <w:rPr>
+      <w:rFonts w:ascii="Segoe UI" w:hAnsi="Segoe UI" w:cs="Segoe UI"/>
+      <w:sz w:val="18"/>
+      <w:szCs w:val="18"/>
+    </w:rPr>
+  </w:style>
 </w:styles>
 </file>
 
@@ -13223,7 +13187,7 @@
 </file>
 
 <file path=customXml/itemProps1.xml><?xml version="1.0" encoding="utf-8"?>
-<ds:datastoreItem xmlns:ds="http://schemas.openxmlformats.org/officeDocument/2006/customXml" ds:itemID="{66B4D62A-2F28-404F-ADEA-3CF390C6BC1A}">
+<ds:datastoreItem xmlns:ds="http://schemas.openxmlformats.org/officeDocument/2006/customXml" ds:itemID="{D77A08A9-B345-4617-853C-1DF3C0A929FA}">
   <ds:schemaRefs>
     <ds:schemaRef ds:uri="http://schemas.openxmlformats.org/officeDocument/2006/bibliography"/>
   </ds:schemaRefs>
